--- a/Fall-2019/Labs/C-Workshop-S2.docx
+++ b/Fall-2019/Labs/C-Workshop-S2.docx
@@ -17,6 +17,150 @@
           <w:lang w:bidi="fa-IR"/>
         </w:rPr>
       </w:pPr>
+      <w:bookmarkStart w:id="0" w:name="_GoBack"/>
+      <w:bookmarkEnd w:id="0"/>
+      <w:r>
+        <w:rPr>
+          <w:noProof/>
+          <w:sz w:val="18"/>
+          <w:szCs w:val="18"/>
+          <w:rtl/>
+          <w:lang w:bidi="fa-IR"/>
+        </w:rPr>
+        <w:drawing>
+          <wp:anchor distT="0" distB="0" distL="114300" distR="114300" simplePos="0" relativeHeight="251661312" behindDoc="0" locked="0" layoutInCell="1" allowOverlap="1" wp14:anchorId="377D4226" wp14:editId="1F01ECAA">
+            <wp:simplePos x="0" y="0"/>
+            <wp:positionH relativeFrom="margin">
+              <wp:align>right</wp:align>
+            </wp:positionH>
+            <wp:positionV relativeFrom="paragraph">
+              <wp:posOffset>11430</wp:posOffset>
+            </wp:positionV>
+            <wp:extent cx="756920" cy="756920"/>
+            <wp:effectExtent l="0" t="0" r="0" b="5080"/>
+            <wp:wrapSquare wrapText="bothSides"/>
+            <wp:docPr id="2" name="Picture 16" descr="C:\Users\slice\AppData\Local\Microsoft\Windows\INetCache\Content.Word\ceit.png"/>
+            <wp:cNvGraphicFramePr>
+              <a:graphicFrameLocks xmlns:a="http://schemas.openxmlformats.org/drawingml/2006/main" noChangeAspect="1"/>
+            </wp:cNvGraphicFramePr>
+            <a:graphic xmlns:a="http://schemas.openxmlformats.org/drawingml/2006/main">
+              <a:graphicData uri="http://schemas.openxmlformats.org/drawingml/2006/picture">
+                <pic:pic xmlns:pic="http://schemas.openxmlformats.org/drawingml/2006/picture">
+                  <pic:nvPicPr>
+                    <pic:cNvPr id="0" name="Picture 16" descr="C:\Users\slice\AppData\Local\Microsoft\Windows\INetCache\Content.Word\ceit.png"/>
+                    <pic:cNvPicPr>
+                      <a:picLocks noChangeAspect="1" noChangeArrowheads="1"/>
+                    </pic:cNvPicPr>
+                  </pic:nvPicPr>
+                  <pic:blipFill>
+                    <a:blip r:embed="rId8" cstate="print">
+                      <a:extLst>
+                        <a:ext uri="{28A0092B-C50C-407E-A947-70E740481C1C}">
+                          <a14:useLocalDpi xmlns:a14="http://schemas.microsoft.com/office/drawing/2010/main" val="0"/>
+                        </a:ext>
+                      </a:extLst>
+                    </a:blip>
+                    <a:srcRect/>
+                    <a:stretch>
+                      <a:fillRect/>
+                    </a:stretch>
+                  </pic:blipFill>
+                  <pic:spPr bwMode="auto">
+                    <a:xfrm>
+                      <a:off x="0" y="0"/>
+                      <a:ext cx="756920" cy="756920"/>
+                    </a:xfrm>
+                    <a:prstGeom prst="rect">
+                      <a:avLst/>
+                    </a:prstGeom>
+                    <a:noFill/>
+                    <a:ln>
+                      <a:noFill/>
+                    </a:ln>
+                  </pic:spPr>
+                </pic:pic>
+              </a:graphicData>
+            </a:graphic>
+            <wp14:sizeRelH relativeFrom="margin">
+              <wp14:pctWidth>0</wp14:pctWidth>
+            </wp14:sizeRelH>
+            <wp14:sizeRelV relativeFrom="margin">
+              <wp14:pctHeight>0</wp14:pctHeight>
+            </wp14:sizeRelV>
+          </wp:anchor>
+        </w:drawing>
+      </w:r>
+      <w:r>
+        <w:rPr>
+          <w:noProof/>
+          <w:sz w:val="18"/>
+          <w:szCs w:val="18"/>
+          <w:rtl/>
+          <w:lang w:bidi="fa-IR"/>
+        </w:rPr>
+        <w:drawing>
+          <wp:anchor distT="0" distB="0" distL="114300" distR="114300" simplePos="0" relativeHeight="251659264" behindDoc="0" locked="0" layoutInCell="1" allowOverlap="1" wp14:anchorId="5E4F8BC7" wp14:editId="2F5DABBD">
+            <wp:simplePos x="0" y="0"/>
+            <wp:positionH relativeFrom="margin">
+              <wp:align>left</wp:align>
+            </wp:positionH>
+            <wp:positionV relativeFrom="paragraph">
+              <wp:posOffset>1905</wp:posOffset>
+            </wp:positionV>
+            <wp:extent cx="745490" cy="745490"/>
+            <wp:effectExtent l="0" t="0" r="0" b="0"/>
+            <wp:wrapSquare wrapText="bothSides"/>
+            <wp:docPr id="3" name="Picture 15" descr="C:\Users\slice\AppData\Local\Microsoft\Windows\INetCache\Content.Word\aut.png"/>
+            <wp:cNvGraphicFramePr>
+              <a:graphicFrameLocks xmlns:a="http://schemas.openxmlformats.org/drawingml/2006/main" noChangeAspect="1"/>
+            </wp:cNvGraphicFramePr>
+            <a:graphic xmlns:a="http://schemas.openxmlformats.org/drawingml/2006/main">
+              <a:graphicData uri="http://schemas.openxmlformats.org/drawingml/2006/picture">
+                <pic:pic xmlns:pic="http://schemas.openxmlformats.org/drawingml/2006/picture">
+                  <pic:nvPicPr>
+                    <pic:cNvPr id="0" name="Picture 15" descr="C:\Users\slice\AppData\Local\Microsoft\Windows\INetCache\Content.Word\aut.png"/>
+                    <pic:cNvPicPr>
+                      <a:picLocks noChangeAspect="1" noChangeArrowheads="1"/>
+                    </pic:cNvPicPr>
+                  </pic:nvPicPr>
+                  <pic:blipFill>
+                    <a:blip r:embed="rId9" cstate="print">
+                      <a:extLst>
+                        <a:ext uri="{28A0092B-C50C-407E-A947-70E740481C1C}">
+                          <a14:useLocalDpi xmlns:a14="http://schemas.microsoft.com/office/drawing/2010/main" val="0"/>
+                        </a:ext>
+                      </a:extLst>
+                    </a:blip>
+                    <a:srcRect/>
+                    <a:stretch>
+                      <a:fillRect/>
+                    </a:stretch>
+                  </pic:blipFill>
+                  <pic:spPr bwMode="auto">
+                    <a:xfrm>
+                      <a:off x="0" y="0"/>
+                      <a:ext cx="745490" cy="745490"/>
+                    </a:xfrm>
+                    <a:prstGeom prst="rect">
+                      <a:avLst/>
+                    </a:prstGeom>
+                    <a:noFill/>
+                    <a:ln>
+                      <a:noFill/>
+                    </a:ln>
+                  </pic:spPr>
+                </pic:pic>
+              </a:graphicData>
+            </a:graphic>
+            <wp14:sizeRelH relativeFrom="margin">
+              <wp14:pctWidth>0</wp14:pctWidth>
+            </wp14:sizeRelH>
+            <wp14:sizeRelV relativeFrom="margin">
+              <wp14:pctHeight>0</wp14:pctHeight>
+            </wp14:sizeRelV>
+          </wp:anchor>
+        </w:drawing>
+      </w:r>
       <w:r>
         <w:rPr>
           <w:rFonts w:ascii="Vazir" w:hAnsi="Vazir"/>
@@ -57,8 +201,19 @@
           <w:rtl/>
           <w:lang w:bidi="fa-IR"/>
         </w:rPr>
-        <w:t>مبانی کامپیوتر و برنامه‌نویسی</w:t>
-      </w:r>
+        <w:t xml:space="preserve">مبانی کامپیوتر و </w:t>
+      </w:r>
+      <w:proofErr w:type="spellStart"/>
+      <w:r>
+        <w:rPr>
+          <w:rFonts w:ascii="Sahel" w:hAnsi="Sahel" w:cs="Sahel"/>
+          <w:color w:val="auto"/>
+          <w:rtl/>
+          <w:lang w:bidi="fa-IR"/>
+        </w:rPr>
+        <w:t>برنامه‌نویسی</w:t>
+      </w:r>
+      <w:proofErr w:type="spellEnd"/>
     </w:p>
     <w:p>
       <w:pPr>
@@ -104,8 +259,6 @@
         </w:rPr>
         <w:t>دوم</w:t>
       </w:r>
-      <w:bookmarkStart w:id="0" w:name="_GoBack"/>
-      <w:bookmarkEnd w:id="0"/>
     </w:p>
     <w:p>
       <w:pPr>
@@ -173,7 +326,25 @@
           <w:rtl/>
           <w:lang w:bidi="fa-IR"/>
         </w:rPr>
-        <w:t xml:space="preserve"> (نیازی نیست تمام این موارد بحث شوند، با توجه به وضعیت کلاس می‌توان از بخشی از موارد صرفنظر کرد.)</w:t>
+        <w:t xml:space="preserve"> (نیازی نیست تمام این موارد بحث شوند، با توجه به وضعیت کلاس </w:t>
+      </w:r>
+      <w:proofErr w:type="spellStart"/>
+      <w:r>
+        <w:rPr>
+          <w:rFonts w:hint="cs"/>
+          <w:rtl/>
+          <w:lang w:bidi="fa-IR"/>
+        </w:rPr>
+        <w:t>می‌توان</w:t>
+      </w:r>
+      <w:proofErr w:type="spellEnd"/>
+      <w:r>
+        <w:rPr>
+          <w:rFonts w:hint="cs"/>
+          <w:rtl/>
+          <w:lang w:bidi="fa-IR"/>
+        </w:rPr>
+        <w:t xml:space="preserve"> از بخشی از موارد صرفنظر کرد.)</w:t>
       </w:r>
     </w:p>
     <w:p>
@@ -263,7 +434,25 @@
           <w:rtl/>
           <w:lang w:bidi="fa-IR"/>
         </w:rPr>
-        <w:t xml:space="preserve"> و فونت‌های استاندارد</w:t>
+        <w:t xml:space="preserve"> و </w:t>
+      </w:r>
+      <w:proofErr w:type="spellStart"/>
+      <w:r>
+        <w:rPr>
+          <w:rFonts w:hint="cs"/>
+          <w:rtl/>
+          <w:lang w:bidi="fa-IR"/>
+        </w:rPr>
+        <w:t>فونت‌های</w:t>
+      </w:r>
+      <w:proofErr w:type="spellEnd"/>
+      <w:r>
+        <w:rPr>
+          <w:rFonts w:hint="cs"/>
+          <w:rtl/>
+          <w:lang w:bidi="fa-IR"/>
+        </w:rPr>
+        <w:t xml:space="preserve"> استاندارد</w:t>
       </w:r>
     </w:p>
     <w:p>
@@ -284,7 +473,25 @@
           <w:rtl/>
           <w:lang w:bidi="fa-IR"/>
         </w:rPr>
-        <w:t xml:space="preserve">آشنایی چگونگی فارسی‌سازی اعداد در </w:t>
+        <w:t xml:space="preserve">آشنایی چگونگی </w:t>
+      </w:r>
+      <w:proofErr w:type="spellStart"/>
+      <w:r>
+        <w:rPr>
+          <w:rFonts w:hint="cs"/>
+          <w:rtl/>
+          <w:lang w:bidi="fa-IR"/>
+        </w:rPr>
+        <w:t>فارسی‌سازی</w:t>
+      </w:r>
+      <w:proofErr w:type="spellEnd"/>
+      <w:r>
+        <w:rPr>
+          <w:rFonts w:hint="cs"/>
+          <w:rtl/>
+          <w:lang w:bidi="fa-IR"/>
+        </w:rPr>
+        <w:t xml:space="preserve"> اعداد در </w:t>
       </w:r>
       <w:r>
         <w:rPr>
@@ -357,7 +564,115 @@
           <w:rtl/>
           <w:lang w:bidi="fa-IR"/>
         </w:rPr>
-        <w:t xml:space="preserve"> (در کنار چگونگی تنظیم و تفاوت‌های جای‌گذاری کلید‌ها در این صفحه کلید می‌توان در رابطه با نیم‌فاصله، ویرگول و ... نیز صحبت کرد.)</w:t>
+        <w:t xml:space="preserve"> (در کنار چگونگی تنظیم و </w:t>
+      </w:r>
+      <w:proofErr w:type="spellStart"/>
+      <w:r>
+        <w:rPr>
+          <w:rFonts w:hint="cs"/>
+          <w:rtl/>
+          <w:lang w:bidi="fa-IR"/>
+        </w:rPr>
+        <w:t>تفاوت‌های</w:t>
+      </w:r>
+      <w:proofErr w:type="spellEnd"/>
+      <w:r>
+        <w:rPr>
+          <w:rFonts w:hint="cs"/>
+          <w:rtl/>
+          <w:lang w:bidi="fa-IR"/>
+        </w:rPr>
+        <w:t xml:space="preserve"> </w:t>
+      </w:r>
+      <w:proofErr w:type="spellStart"/>
+      <w:r>
+        <w:rPr>
+          <w:rFonts w:hint="cs"/>
+          <w:rtl/>
+          <w:lang w:bidi="fa-IR"/>
+        </w:rPr>
+        <w:t>جای‌گذاری</w:t>
+      </w:r>
+      <w:proofErr w:type="spellEnd"/>
+      <w:r>
+        <w:rPr>
+          <w:rFonts w:hint="cs"/>
+          <w:rtl/>
+          <w:lang w:bidi="fa-IR"/>
+        </w:rPr>
+        <w:t xml:space="preserve"> </w:t>
+      </w:r>
+      <w:proofErr w:type="spellStart"/>
+      <w:r>
+        <w:rPr>
+          <w:rFonts w:hint="cs"/>
+          <w:rtl/>
+          <w:lang w:bidi="fa-IR"/>
+        </w:rPr>
+        <w:t>کلید‌ها</w:t>
+      </w:r>
+      <w:proofErr w:type="spellEnd"/>
+      <w:r>
+        <w:rPr>
+          <w:rFonts w:hint="cs"/>
+          <w:rtl/>
+          <w:lang w:bidi="fa-IR"/>
+        </w:rPr>
+        <w:t xml:space="preserve"> در این صفحه کلید </w:t>
+      </w:r>
+      <w:proofErr w:type="spellStart"/>
+      <w:r>
+        <w:rPr>
+          <w:rFonts w:hint="cs"/>
+          <w:rtl/>
+          <w:lang w:bidi="fa-IR"/>
+        </w:rPr>
+        <w:t>می‌توان</w:t>
+      </w:r>
+      <w:proofErr w:type="spellEnd"/>
+      <w:r>
+        <w:rPr>
+          <w:rFonts w:hint="cs"/>
+          <w:rtl/>
+          <w:lang w:bidi="fa-IR"/>
+        </w:rPr>
+        <w:t xml:space="preserve"> در رابطه با </w:t>
+      </w:r>
+      <w:proofErr w:type="spellStart"/>
+      <w:r>
+        <w:rPr>
+          <w:rFonts w:hint="cs"/>
+          <w:rtl/>
+          <w:lang w:bidi="fa-IR"/>
+        </w:rPr>
+        <w:t>نیم‌فاصله</w:t>
+      </w:r>
+      <w:proofErr w:type="spellEnd"/>
+      <w:r>
+        <w:rPr>
+          <w:rFonts w:hint="cs"/>
+          <w:rtl/>
+          <w:lang w:bidi="fa-IR"/>
+        </w:rPr>
+        <w:t xml:space="preserve">، </w:t>
+      </w:r>
+      <w:proofErr w:type="spellStart"/>
+      <w:r>
+        <w:rPr>
+          <w:rFonts w:hint="cs"/>
+          <w:rtl/>
+          <w:lang w:bidi="fa-IR"/>
+        </w:rPr>
+        <w:t>ویرگول</w:t>
+      </w:r>
+      <w:proofErr w:type="spellEnd"/>
+      <w:r>
+        <w:rPr>
+          <w:rFonts w:hint="cs"/>
+          <w:rtl/>
+          <w:lang w:bidi="fa-IR"/>
+        </w:rPr>
+        <w:t xml:space="preserve"> و ... نیز صحبت کرد.)</w:t>
       </w:r>
     </w:p>
     <w:p>
@@ -408,8 +723,18 @@
           <w:rtl/>
           <w:lang w:bidi="fa-IR"/>
         </w:rPr>
-        <w:t>ول و عکس‌ها</w:t>
-      </w:r>
+        <w:t xml:space="preserve">ول و </w:t>
+      </w:r>
+      <w:proofErr w:type="spellStart"/>
+      <w:r>
+        <w:rPr>
+          <w:rFonts w:hint="cs"/>
+          <w:rtl/>
+          <w:lang w:bidi="fa-IR"/>
+        </w:rPr>
+        <w:t>عکس‌ها</w:t>
+      </w:r>
+      <w:proofErr w:type="spellEnd"/>
       <w:r>
         <w:rPr>
           <w:rFonts w:hint="cs"/>
@@ -443,8 +768,18 @@
           <w:rtl/>
           <w:lang w:bidi="fa-IR"/>
         </w:rPr>
-        <w:t>آشنایی پانویس‌ها</w:t>
-      </w:r>
+        <w:t xml:space="preserve">آشنایی </w:t>
+      </w:r>
+      <w:proofErr w:type="spellStart"/>
+      <w:r>
+        <w:rPr>
+          <w:rFonts w:hint="cs"/>
+          <w:rtl/>
+          <w:lang w:bidi="fa-IR"/>
+        </w:rPr>
+        <w:t>پانویس‌ها</w:t>
+      </w:r>
+      <w:proofErr w:type="spellEnd"/>
       <w:r>
         <w:rPr>
           <w:rFonts w:hint="cs"/>
@@ -492,7 +827,25 @@
           <w:rtl/>
           <w:lang w:bidi="fa-IR"/>
         </w:rPr>
-        <w:t xml:space="preserve"> (در این قسمت می‌توان در مورد نکات تهیه یک ارائه خوب نیز صحبت کرد.)</w:t>
+        <w:t xml:space="preserve"> (در این قسمت </w:t>
+      </w:r>
+      <w:proofErr w:type="spellStart"/>
+      <w:r>
+        <w:rPr>
+          <w:rFonts w:hint="cs"/>
+          <w:rtl/>
+          <w:lang w:bidi="fa-IR"/>
+        </w:rPr>
+        <w:t>می‌توان</w:t>
+      </w:r>
+      <w:proofErr w:type="spellEnd"/>
+      <w:r>
+        <w:rPr>
+          <w:rFonts w:hint="cs"/>
+          <w:rtl/>
+          <w:lang w:bidi="fa-IR"/>
+        </w:rPr>
+        <w:t xml:space="preserve"> در مورد نکات تهیه یک ارائه خوب نیز صحبت کرد.)</w:t>
       </w:r>
     </w:p>
     <w:p>
@@ -513,7 +866,25 @@
           <w:rtl/>
           <w:lang w:bidi="fa-IR"/>
         </w:rPr>
-        <w:t xml:space="preserve">معرفی سرویس‌های ابری مانند </w:t>
+        <w:t xml:space="preserve">معرفی </w:t>
+      </w:r>
+      <w:proofErr w:type="spellStart"/>
+      <w:r>
+        <w:rPr>
+          <w:rFonts w:hint="cs"/>
+          <w:rtl/>
+          <w:lang w:bidi="fa-IR"/>
+        </w:rPr>
+        <w:t>سرویس‌های</w:t>
+      </w:r>
+      <w:proofErr w:type="spellEnd"/>
+      <w:r>
+        <w:rPr>
+          <w:rFonts w:hint="cs"/>
+          <w:rtl/>
+          <w:lang w:bidi="fa-IR"/>
+        </w:rPr>
+        <w:t xml:space="preserve"> ابری مانند </w:t>
       </w:r>
       <w:r>
         <w:rPr>
@@ -541,15 +912,105 @@
           <w:rtl/>
           <w:lang w:bidi="fa-IR"/>
         </w:rPr>
-        <w:t xml:space="preserve"> که چنین سرویس‌هایی را به صورت رایگان و قابل اشتراک ارائه می‌دهند.</w:t>
-      </w:r>
-      <w:r>
-        <w:rPr>
-          <w:rFonts w:hint="cs"/>
-          <w:rtl/>
-          <w:lang w:bidi="fa-IR"/>
-        </w:rPr>
-        <w:t xml:space="preserve"> (در این قسمت می‌توان تشابهات و تفاوت‌های این سرویس‌ها با آنچه در مورد </w:t>
+        <w:t xml:space="preserve"> که چنین </w:t>
+      </w:r>
+      <w:proofErr w:type="spellStart"/>
+      <w:r>
+        <w:rPr>
+          <w:rFonts w:hint="cs"/>
+          <w:rtl/>
+          <w:lang w:bidi="fa-IR"/>
+        </w:rPr>
+        <w:t>سرویس‌هایی</w:t>
+      </w:r>
+      <w:proofErr w:type="spellEnd"/>
+      <w:r>
+        <w:rPr>
+          <w:rFonts w:hint="cs"/>
+          <w:rtl/>
+          <w:lang w:bidi="fa-IR"/>
+        </w:rPr>
+        <w:t xml:space="preserve"> را به صورت رایگان و قابل اشتراک ارائه </w:t>
+      </w:r>
+      <w:proofErr w:type="spellStart"/>
+      <w:r>
+        <w:rPr>
+          <w:rFonts w:hint="cs"/>
+          <w:rtl/>
+          <w:lang w:bidi="fa-IR"/>
+        </w:rPr>
+        <w:t>می‌دهند</w:t>
+      </w:r>
+      <w:proofErr w:type="spellEnd"/>
+      <w:r>
+        <w:rPr>
+          <w:rFonts w:hint="cs"/>
+          <w:rtl/>
+          <w:lang w:bidi="fa-IR"/>
+        </w:rPr>
+        <w:t>.</w:t>
+      </w:r>
+      <w:r>
+        <w:rPr>
+          <w:rFonts w:hint="cs"/>
+          <w:rtl/>
+          <w:lang w:bidi="fa-IR"/>
+        </w:rPr>
+        <w:t xml:space="preserve"> (در این قسمت </w:t>
+      </w:r>
+      <w:proofErr w:type="spellStart"/>
+      <w:r>
+        <w:rPr>
+          <w:rFonts w:hint="cs"/>
+          <w:rtl/>
+          <w:lang w:bidi="fa-IR"/>
+        </w:rPr>
+        <w:t>می‌توان</w:t>
+      </w:r>
+      <w:proofErr w:type="spellEnd"/>
+      <w:r>
+        <w:rPr>
+          <w:rFonts w:hint="cs"/>
+          <w:rtl/>
+          <w:lang w:bidi="fa-IR"/>
+        </w:rPr>
+        <w:t xml:space="preserve"> تشابهات و </w:t>
+      </w:r>
+      <w:proofErr w:type="spellStart"/>
+      <w:r>
+        <w:rPr>
+          <w:rFonts w:hint="cs"/>
+          <w:rtl/>
+          <w:lang w:bidi="fa-IR"/>
+        </w:rPr>
+        <w:t>تفاوت‌های</w:t>
+      </w:r>
+      <w:proofErr w:type="spellEnd"/>
+      <w:r>
+        <w:rPr>
+          <w:rFonts w:hint="cs"/>
+          <w:rtl/>
+          <w:lang w:bidi="fa-IR"/>
+        </w:rPr>
+        <w:t xml:space="preserve"> این </w:t>
+      </w:r>
+      <w:proofErr w:type="spellStart"/>
+      <w:r>
+        <w:rPr>
+          <w:rFonts w:hint="cs"/>
+          <w:rtl/>
+          <w:lang w:bidi="fa-IR"/>
+        </w:rPr>
+        <w:t>سرویس‌ها</w:t>
+      </w:r>
+      <w:proofErr w:type="spellEnd"/>
+      <w:r>
+        <w:rPr>
+          <w:rFonts w:hint="cs"/>
+          <w:rtl/>
+          <w:lang w:bidi="fa-IR"/>
+        </w:rPr>
+        <w:t xml:space="preserve"> با آنچه در مورد </w:t>
       </w:r>
       <w:r>
         <w:rPr>
@@ -584,14 +1045,52 @@
           <w:rtl/>
           <w:lang w:bidi="fa-IR"/>
         </w:rPr>
-        <w:t xml:space="preserve">معرفی فونت‌های متن‌باز مانند </w:t>
-      </w:r>
+        <w:t xml:space="preserve">معرفی </w:t>
+      </w:r>
+      <w:proofErr w:type="spellStart"/>
+      <w:r>
+        <w:rPr>
+          <w:rFonts w:hint="cs"/>
+          <w:rtl/>
+          <w:lang w:bidi="fa-IR"/>
+        </w:rPr>
+        <w:t>فونت‌های</w:t>
+      </w:r>
+      <w:proofErr w:type="spellEnd"/>
+      <w:r>
+        <w:rPr>
+          <w:rFonts w:hint="cs"/>
+          <w:rtl/>
+          <w:lang w:bidi="fa-IR"/>
+        </w:rPr>
+        <w:t xml:space="preserve"> </w:t>
+      </w:r>
+      <w:proofErr w:type="spellStart"/>
+      <w:r>
+        <w:rPr>
+          <w:rFonts w:hint="cs"/>
+          <w:rtl/>
+          <w:lang w:bidi="fa-IR"/>
+        </w:rPr>
+        <w:t>متن‌باز</w:t>
+      </w:r>
+      <w:proofErr w:type="spellEnd"/>
+      <w:r>
+        <w:rPr>
+          <w:rFonts w:hint="cs"/>
+          <w:rtl/>
+          <w:lang w:bidi="fa-IR"/>
+        </w:rPr>
+        <w:t xml:space="preserve"> مانند </w:t>
+      </w:r>
+      <w:proofErr w:type="spellStart"/>
       <w:r>
         <w:rPr>
           <w:lang w:bidi="fa-IR"/>
         </w:rPr>
         <w:t>Vazir</w:t>
       </w:r>
+      <w:proofErr w:type="spellEnd"/>
       <w:r>
         <w:rPr>
           <w:rFonts w:hint="cs"/>
@@ -644,9 +1143,9 @@
       </w:pPr>
     </w:p>
     <w:sectPr>
-      <w:headerReference w:type="default" r:id="rId8"/>
-      <w:footerReference w:type="default" r:id="rId9"/>
-      <w:footerReference w:type="first" r:id="rId10"/>
+      <w:headerReference w:type="default" r:id="rId10"/>
+      <w:footerReference w:type="default" r:id="rId11"/>
+      <w:footerReference w:type="first" r:id="rId12"/>
       <w:pgSz w:w="12240" w:h="15840"/>
       <w:pgMar w:top="1440" w:right="1440" w:bottom="1440" w:left="1440" w:header="720" w:footer="720" w:gutter="0"/>
       <w:pgBorders w:offsetFrom="page">
@@ -2870,6 +3369,7 @@
     <w:lsdException w:name="HTML Sample" w:semiHidden="1" w:unhideWhenUsed="1"/>
     <w:lsdException w:name="HTML Typewriter" w:semiHidden="1" w:unhideWhenUsed="1"/>
     <w:lsdException w:name="HTML Variable" w:semiHidden="1" w:unhideWhenUsed="1"/>
+    <w:lsdException w:name="Normal Table" w:semiHidden="1" w:unhideWhenUsed="1"/>
     <w:lsdException w:name="annotation subject" w:semiHidden="1" w:unhideWhenUsed="1"/>
     <w:lsdException w:name="No List" w:semiHidden="1" w:unhideWhenUsed="1"/>
     <w:lsdException w:name="Outline List 1" w:semiHidden="1" w:unhideWhenUsed="1"/>
@@ -2915,9 +3415,11 @@
     <w:lsdException w:name="Table Subtle 1" w:semiHidden="1" w:unhideWhenUsed="1"/>
     <w:lsdException w:name="Table Subtle 2" w:semiHidden="1" w:unhideWhenUsed="1"/>
     <w:lsdException w:name="Table Web 1" w:semiHidden="1" w:unhideWhenUsed="1"/>
+    <w:lsdException w:name="Table Web 2" w:semiHidden="1" w:unhideWhenUsed="1"/>
     <w:lsdException w:name="Table Web 3" w:semiHidden="1" w:unhideWhenUsed="1"/>
     <w:lsdException w:name="Balloon Text" w:semiHidden="1" w:unhideWhenUsed="1"/>
     <w:lsdException w:name="Table Grid" w:uiPriority="39"/>
+    <w:lsdException w:name="Table Theme" w:semiHidden="1" w:unhideWhenUsed="1"/>
     <w:lsdException w:name="Placeholder Text" w:semiHidden="1"/>
     <w:lsdException w:name="No Spacing" w:uiPriority="1" w:qFormat="1"/>
     <w:lsdException w:name="Light Shading" w:uiPriority="60"/>
@@ -4041,7 +4543,7 @@
 </file>
 
 <file path=customXml/itemProps1.xml><?xml version="1.0" encoding="utf-8"?>
-<ds:datastoreItem xmlns:ds="http://schemas.openxmlformats.org/officeDocument/2006/customXml" ds:itemID="{2BDE302E-971D-4A6C-9CF5-065C74DBD50A}">
+<ds:datastoreItem xmlns:ds="http://schemas.openxmlformats.org/officeDocument/2006/customXml" ds:itemID="{01D1CAFD-52AF-47EA-ABA1-145F06551341}">
   <ds:schemaRefs>
     <ds:schemaRef ds:uri="http://schemas.openxmlformats.org/officeDocument/2006/bibliography"/>
   </ds:schemaRefs>
